--- a/daily_progress/DailyReport(17-06-20).docx
+++ b/daily_progress/DailyReport(17-06-20).docx
@@ -742,10 +742,19 @@
                 <w:sz w:val="24"/>
                 <w:szCs w:val="24"/>
               </w:rPr>
-              <w:t xml:space="preserve"> sharma</w:t>
-            </w:r>
-            <w:bookmarkStart w:id="0" w:name="_GoBack"/>
-            <w:bookmarkEnd w:id="0"/>
+              <w:t xml:space="preserve"> </w:t>
+            </w:r>
+            <w:proofErr w:type="spellStart"/>
+            <w:r>
+              <w:rPr>
+                <w:rFonts w:ascii="Times New Roman" w:hAnsi="Times New Roman" w:cs="Times New Roman"/>
+                <w:b/>
+                <w:sz w:val="24"/>
+                <w:szCs w:val="24"/>
+              </w:rPr>
+              <w:t>sharma</w:t>
+            </w:r>
+            <w:proofErr w:type="spellEnd"/>
             <w:r>
               <w:rPr>
                 <w:rFonts w:ascii="Times New Roman" w:hAnsi="Times New Roman" w:cs="Times New Roman"/>
@@ -844,7 +853,15 @@
                 <w:sz w:val="25"/>
                 <w:szCs w:val="25"/>
               </w:rPr>
-              <w:t>javid</w:t>
+              <w:t>jave</w:t>
+            </w:r>
+            <w:r>
+              <w:rPr>
+                <w:rFonts w:ascii="Arial" w:eastAsia="Times New Roman" w:hAnsi="Arial" w:cs="Arial"/>
+                <w:sz w:val="25"/>
+                <w:szCs w:val="25"/>
+              </w:rPr>
+              <w:t>d</w:t>
             </w:r>
             <w:proofErr w:type="spellEnd"/>
           </w:p>
@@ -1771,35 +1788,7 @@
           <w:sz w:val="24"/>
           <w:szCs w:val="24"/>
         </w:rPr>
-        <w:t xml:space="preserve">Programming in C- Merlyn </w:t>
-      </w:r>
-      <w:proofErr w:type="spellStart"/>
-      <w:proofErr w:type="gramStart"/>
-      <w:r>
-        <w:rPr>
-          <w:rFonts w:ascii="Times New Roman" w:hAnsi="Times New Roman" w:cs="Times New Roman"/>
-          <w:sz w:val="24"/>
-          <w:szCs w:val="24"/>
-        </w:rPr>
-        <w:t>mathias</w:t>
-      </w:r>
-      <w:proofErr w:type="spellEnd"/>
-      <w:proofErr w:type="gramEnd"/>
-      <w:r>
-        <w:rPr>
-          <w:rFonts w:ascii="Times New Roman" w:hAnsi="Times New Roman" w:cs="Times New Roman"/>
-          <w:sz w:val="24"/>
-          <w:szCs w:val="24"/>
-        </w:rPr>
-        <w:t xml:space="preserve"> @Mon 15 2020 9am-11.0</w:t>
-      </w:r>
-      <w:r>
-        <w:rPr>
-          <w:rFonts w:ascii="Times New Roman" w:hAnsi="Times New Roman" w:cs="Times New Roman"/>
-          <w:sz w:val="24"/>
-          <w:szCs w:val="24"/>
-        </w:rPr>
-        <w:t>0am</w:t>
+        <w:t>Programming in C</w:t>
       </w:r>
     </w:p>
     <w:p>
@@ -2027,46 +2016,10 @@
           <w:sz w:val="24"/>
           <w:szCs w:val="24"/>
         </w:rPr>
-        <w:t xml:space="preserve">spective- Mon 15 </w:t>
-      </w:r>
-      <w:proofErr w:type="spellStart"/>
-      <w:r>
-        <w:rPr>
-          <w:b w:val="0"/>
-          <w:color w:val="222222"/>
-          <w:sz w:val="24"/>
-          <w:szCs w:val="24"/>
-        </w:rPr>
-        <w:t>june</w:t>
-      </w:r>
-      <w:proofErr w:type="spellEnd"/>
-      <w:r>
-        <w:rPr>
-          <w:b w:val="0"/>
-          <w:color w:val="222222"/>
-          <w:sz w:val="24"/>
-          <w:szCs w:val="24"/>
-        </w:rPr>
-        <w:t xml:space="preserve"> 2020 11.00</w:t>
-      </w:r>
-      <w:r>
-        <w:rPr>
-          <w:b w:val="0"/>
-          <w:color w:val="222222"/>
-          <w:sz w:val="24"/>
-          <w:szCs w:val="24"/>
-        </w:rPr>
-        <w:t xml:space="preserve"> to 1.00pm</w:t>
-      </w:r>
-      <w:r>
-        <w:rPr>
-          <w:b w:val="0"/>
-          <w:color w:val="222222"/>
-          <w:sz w:val="24"/>
-          <w:szCs w:val="24"/>
-        </w:rPr>
-        <w:t xml:space="preserve">. </w:t>
-      </w:r>
+        <w:t>spective</w:t>
+      </w:r>
+      <w:bookmarkStart w:id="0" w:name="_GoBack"/>
+      <w:bookmarkEnd w:id="0"/>
     </w:p>
     <w:p>
       <w:pPr>
